--- a/Docs/конфигурация серверов.docx
+++ b/Docs/конфигурация серверов.docx
@@ -2,85 +2,1167 @@
 <file path=word/document.xml><?xml version="1.0" encoding="utf-8"?>
 <w:document xmlns:wpc="http://schemas.microsoft.com/office/word/2010/wordprocessingCanvas" xmlns:cx="http://schemas.microsoft.com/office/drawing/2014/chartex" xmlns:cx1="http://schemas.microsoft.com/office/drawing/2015/9/8/chartex" xmlns:cx2="http://schemas.microsoft.com/office/drawing/2015/10/21/chartex" xmlns:cx3="http://schemas.microsoft.com/office/drawing/2016/5/9/chartex" xmlns:cx4="http://schemas.microsoft.com/office/drawing/2016/5/10/chartex" xmlns:cx5="http://schemas.microsoft.com/office/drawing/2016/5/11/chartex" xmlns:cx6="http://schemas.microsoft.com/office/drawing/2016/5/12/chartex" xmlns:cx7="http://schemas.microsoft.com/office/drawing/2016/5/13/chartex" xmlns:cx8="http://schemas.microsoft.com/office/drawing/2016/5/14/chartex" xmlns:mc="http://schemas.openxmlformats.org/markup-compatibility/2006" xmlns:aink="http://schemas.microsoft.com/office/drawing/2016/ink" xmlns:am3d="http://schemas.microsoft.com/office/drawing/2017/model3d" xmlns:o="urn:schemas-microsoft-com:office:office" xmlns:r="http://schemas.openxmlformats.org/officeDocument/2006/relationships" xmlns:m="http://schemas.openxmlformats.org/officeDocument/2006/math" xmlns:v="urn:schemas-microsoft-com:vml" xmlns:wp14="http://schemas.microsoft.com/office/word/2010/wordprocessingDrawing" xmlns:wp="http://schemas.openxmlformats.org/drawingml/2006/wordprocessingDrawing" xmlns:w10="urn:schemas-microsoft-com:office:word" xmlns:w="http://schemas.openxmlformats.org/wordprocessingml/2006/main" xmlns:w14="http://schemas.microsoft.com/office/word/2010/wordml" xmlns:w15="http://schemas.microsoft.com/office/word/2012/wordml" xmlns:w16cid="http://schemas.microsoft.com/office/word/2016/wordml/cid" xmlns:w16se="http://schemas.microsoft.com/office/word/2015/wordml/symex" xmlns:wpg="http://schemas.microsoft.com/office/word/2010/wordprocessingGroup" xmlns:wpi="http://schemas.microsoft.com/office/word/2010/wordprocessingInk" xmlns:wne="http://schemas.microsoft.com/office/word/2006/wordml" xmlns:wps="http://schemas.microsoft.com/office/word/2010/wordprocessingShape" mc:Ignorable="w14 w15 w16se w16cid wp14">
   <w:body>
-    <w:p>
-      <w:r>
-        <w:t>Краткая инструкция для системного администратора</w:t>
-      </w:r>
-    </w:p>
-    <w:p>
-      <w:r>
-        <w:t xml:space="preserve">Вся инфраструктура располагается в </w:t>
-      </w:r>
-      <w:proofErr w:type="spellStart"/>
-      <w:r>
-        <w:t>яндекс</w:t>
-      </w:r>
-      <w:proofErr w:type="spellEnd"/>
-      <w:r>
-        <w:t xml:space="preserve"> облаке в организации «</w:t>
-      </w:r>
-      <w:proofErr w:type="spellStart"/>
-      <w:r>
-        <w:t>organization</w:t>
-      </w:r>
-      <w:proofErr w:type="spellEnd"/>
-      <w:r>
-        <w:t>-i-</w:t>
-      </w:r>
-      <w:proofErr w:type="spellStart"/>
-      <w:r>
-        <w:t>gilyazev</w:t>
-      </w:r>
-      <w:proofErr w:type="spellEnd"/>
-    </w:p>
+    <w:sdt>
+      <w:sdtPr>
+        <w:id w:val="-702632664"/>
+        <w:docPartObj>
+          <w:docPartGallery w:val="Table of Contents"/>
+          <w:docPartUnique/>
+        </w:docPartObj>
+      </w:sdtPr>
+      <w:sdtEndPr>
+        <w:rPr>
+          <w:rFonts w:asciiTheme="minorHAnsi" w:eastAsiaTheme="minorHAnsi" w:hAnsiTheme="minorHAnsi" w:cstheme="minorBidi"/>
+          <w:b/>
+          <w:bCs/>
+          <w:color w:val="auto"/>
+          <w:sz w:val="22"/>
+          <w:szCs w:val="22"/>
+          <w:lang w:eastAsia="en-US"/>
+        </w:rPr>
+      </w:sdtEndPr>
+      <w:sdtContent>
+        <w:p>
+          <w:pPr>
+            <w:pStyle w:val="a5"/>
+          </w:pPr>
+          <w:r>
+            <w:t>Оглавление</w:t>
+          </w:r>
+        </w:p>
+        <w:p>
+          <w:pPr>
+            <w:pStyle w:val="11"/>
+            <w:tabs>
+              <w:tab w:val="right" w:leader="dot" w:pos="9345"/>
+            </w:tabs>
+            <w:rPr>
+              <w:noProof/>
+            </w:rPr>
+          </w:pPr>
+          <w:r>
+            <w:rPr>
+              <w:b/>
+              <w:bCs/>
+            </w:rPr>
+            <w:fldChar w:fldCharType="begin"/>
+          </w:r>
+          <w:r>
+            <w:rPr>
+              <w:b/>
+              <w:bCs/>
+            </w:rPr>
+            <w:instrText xml:space="preserve"> TOC \o "1-3" \h \z \u </w:instrText>
+          </w:r>
+          <w:r>
+            <w:rPr>
+              <w:b/>
+              <w:bCs/>
+            </w:rPr>
+            <w:fldChar w:fldCharType="separate"/>
+          </w:r>
+          <w:hyperlink w:anchor="_Toc146463107" w:history="1">
+            <w:r>
+              <w:rPr>
+                <w:rStyle w:val="a3"/>
+                <w:noProof/>
+              </w:rPr>
+              <w:t>Права доступа</w:t>
+            </w:r>
+            <w:r>
+              <w:rPr>
+                <w:noProof/>
+                <w:webHidden/>
+              </w:rPr>
+              <w:tab/>
+            </w:r>
+            <w:r>
+              <w:rPr>
+                <w:noProof/>
+                <w:webHidden/>
+              </w:rPr>
+              <w:fldChar w:fldCharType="begin"/>
+            </w:r>
+            <w:r>
+              <w:rPr>
+                <w:noProof/>
+                <w:webHidden/>
+              </w:rPr>
+              <w:instrText xml:space="preserve"> PAGEREF _Toc146463107 \h </w:instrText>
+            </w:r>
+            <w:r>
+              <w:rPr>
+                <w:noProof/>
+                <w:webHidden/>
+              </w:rPr>
+            </w:r>
+            <w:r>
+              <w:rPr>
+                <w:noProof/>
+                <w:webHidden/>
+              </w:rPr>
+              <w:fldChar w:fldCharType="separate"/>
+            </w:r>
+            <w:r>
+              <w:rPr>
+                <w:noProof/>
+                <w:webHidden/>
+              </w:rPr>
+              <w:t>1</w:t>
+            </w:r>
+            <w:r>
+              <w:rPr>
+                <w:noProof/>
+                <w:webHidden/>
+              </w:rPr>
+              <w:fldChar w:fldCharType="end"/>
+            </w:r>
+          </w:hyperlink>
+        </w:p>
+        <w:p>
+          <w:pPr>
+            <w:pStyle w:val="11"/>
+            <w:tabs>
+              <w:tab w:val="right" w:leader="dot" w:pos="9345"/>
+            </w:tabs>
+            <w:rPr>
+              <w:noProof/>
+            </w:rPr>
+          </w:pPr>
+          <w:hyperlink w:anchor="_Toc146463108" w:history="1">
+            <w:r>
+              <w:rPr>
+                <w:rStyle w:val="a3"/>
+                <w:noProof/>
+              </w:rPr>
+              <w:t>Виртуальные машины</w:t>
+            </w:r>
+            <w:r>
+              <w:rPr>
+                <w:noProof/>
+                <w:webHidden/>
+              </w:rPr>
+              <w:tab/>
+            </w:r>
+            <w:r>
+              <w:rPr>
+                <w:noProof/>
+                <w:webHidden/>
+              </w:rPr>
+              <w:fldChar w:fldCharType="begin"/>
+            </w:r>
+            <w:r>
+              <w:rPr>
+                <w:noProof/>
+                <w:webHidden/>
+              </w:rPr>
+              <w:instrText xml:space="preserve"> PAGEREF _Toc146463108 \h </w:instrText>
+            </w:r>
+            <w:r>
+              <w:rPr>
+                <w:noProof/>
+                <w:webHidden/>
+              </w:rPr>
+            </w:r>
+            <w:r>
+              <w:rPr>
+                <w:noProof/>
+                <w:webHidden/>
+              </w:rPr>
+              <w:fldChar w:fldCharType="separate"/>
+            </w:r>
+            <w:r>
+              <w:rPr>
+                <w:noProof/>
+                <w:webHidden/>
+              </w:rPr>
+              <w:t>1</w:t>
+            </w:r>
+            <w:r>
+              <w:rPr>
+                <w:noProof/>
+                <w:webHidden/>
+              </w:rPr>
+              <w:fldChar w:fldCharType="end"/>
+            </w:r>
+          </w:hyperlink>
+        </w:p>
+        <w:p>
+          <w:pPr>
+            <w:pStyle w:val="11"/>
+            <w:tabs>
+              <w:tab w:val="right" w:leader="dot" w:pos="9345"/>
+            </w:tabs>
+            <w:rPr>
+              <w:noProof/>
+            </w:rPr>
+          </w:pPr>
+          <w:hyperlink w:anchor="_Toc146463109" w:history="1">
+            <w:r>
+              <w:rPr>
+                <w:rStyle w:val="a3"/>
+                <w:noProof/>
+              </w:rPr>
+              <w:t>Подробное описание работы серверов</w:t>
+            </w:r>
+            <w:r>
+              <w:rPr>
+                <w:noProof/>
+                <w:webHidden/>
+              </w:rPr>
+              <w:tab/>
+            </w:r>
+            <w:r>
+              <w:rPr>
+                <w:noProof/>
+                <w:webHidden/>
+              </w:rPr>
+              <w:fldChar w:fldCharType="begin"/>
+            </w:r>
+            <w:r>
+              <w:rPr>
+                <w:noProof/>
+                <w:webHidden/>
+              </w:rPr>
+              <w:instrText xml:space="preserve"> PAGEREF _Toc146463109 \h </w:instrText>
+            </w:r>
+            <w:r>
+              <w:rPr>
+                <w:noProof/>
+                <w:webHidden/>
+              </w:rPr>
+            </w:r>
+            <w:r>
+              <w:rPr>
+                <w:noProof/>
+                <w:webHidden/>
+              </w:rPr>
+              <w:fldChar w:fldCharType="separate"/>
+            </w:r>
+            <w:r>
+              <w:rPr>
+                <w:noProof/>
+                <w:webHidden/>
+              </w:rPr>
+              <w:t>1</w:t>
+            </w:r>
+            <w:r>
+              <w:rPr>
+                <w:noProof/>
+                <w:webHidden/>
+              </w:rPr>
+              <w:fldChar w:fldCharType="end"/>
+            </w:r>
+          </w:hyperlink>
+        </w:p>
+        <w:p>
+          <w:pPr>
+            <w:pStyle w:val="21"/>
+            <w:tabs>
+              <w:tab w:val="right" w:leader="dot" w:pos="9345"/>
+            </w:tabs>
+            <w:rPr>
+              <w:noProof/>
+            </w:rPr>
+          </w:pPr>
+          <w:hyperlink w:anchor="_Toc146463110" w:history="1">
+            <w:r>
+              <w:rPr>
+                <w:rStyle w:val="a3"/>
+                <w:noProof/>
+              </w:rPr>
+              <w:t>Openvpn сервер</w:t>
+            </w:r>
+            <w:r>
+              <w:rPr>
+                <w:noProof/>
+                <w:webHidden/>
+              </w:rPr>
+              <w:tab/>
+            </w:r>
+            <w:r>
+              <w:rPr>
+                <w:noProof/>
+                <w:webHidden/>
+              </w:rPr>
+              <w:fldChar w:fldCharType="begin"/>
+            </w:r>
+            <w:r>
+              <w:rPr>
+                <w:noProof/>
+                <w:webHidden/>
+              </w:rPr>
+              <w:instrText xml:space="preserve"> PAGEREF _Toc146463110 \h </w:instrText>
+            </w:r>
+            <w:r>
+              <w:rPr>
+                <w:noProof/>
+                <w:webHidden/>
+              </w:rPr>
+            </w:r>
+            <w:r>
+              <w:rPr>
+                <w:noProof/>
+                <w:webHidden/>
+              </w:rPr>
+              <w:fldChar w:fldCharType="separate"/>
+            </w:r>
+            <w:r>
+              <w:rPr>
+                <w:noProof/>
+                <w:webHidden/>
+              </w:rPr>
+              <w:t>1</w:t>
+            </w:r>
+            <w:r>
+              <w:rPr>
+                <w:noProof/>
+                <w:webHidden/>
+              </w:rPr>
+              <w:fldChar w:fldCharType="end"/>
+            </w:r>
+          </w:hyperlink>
+        </w:p>
+        <w:p>
+          <w:pPr>
+            <w:pStyle w:val="31"/>
+            <w:tabs>
+              <w:tab w:val="right" w:leader="dot" w:pos="9345"/>
+            </w:tabs>
+            <w:rPr>
+              <w:noProof/>
+            </w:rPr>
+          </w:pPr>
+          <w:hyperlink w:anchor="_Toc146463111" w:history="1">
+            <w:r>
+              <w:rPr>
+                <w:rStyle w:val="a3"/>
+                <w:noProof/>
+              </w:rPr>
+              <w:t>Настроен firewall</w:t>
+            </w:r>
+            <w:r>
+              <w:rPr>
+                <w:noProof/>
+                <w:webHidden/>
+              </w:rPr>
+              <w:tab/>
+            </w:r>
+            <w:r>
+              <w:rPr>
+                <w:noProof/>
+                <w:webHidden/>
+              </w:rPr>
+              <w:fldChar w:fldCharType="begin"/>
+            </w:r>
+            <w:r>
+              <w:rPr>
+                <w:noProof/>
+                <w:webHidden/>
+              </w:rPr>
+              <w:instrText xml:space="preserve"> PAGEREF _Toc146463111 \h </w:instrText>
+            </w:r>
+            <w:r>
+              <w:rPr>
+                <w:noProof/>
+                <w:webHidden/>
+              </w:rPr>
+            </w:r>
+            <w:r>
+              <w:rPr>
+                <w:noProof/>
+                <w:webHidden/>
+              </w:rPr>
+              <w:fldChar w:fldCharType="separate"/>
+            </w:r>
+            <w:r>
+              <w:rPr>
+                <w:noProof/>
+                <w:webHidden/>
+              </w:rPr>
+              <w:t>1</w:t>
+            </w:r>
+            <w:r>
+              <w:rPr>
+                <w:noProof/>
+                <w:webHidden/>
+              </w:rPr>
+              <w:fldChar w:fldCharType="end"/>
+            </w:r>
+          </w:hyperlink>
+        </w:p>
+        <w:p>
+          <w:pPr>
+            <w:pStyle w:val="31"/>
+            <w:tabs>
+              <w:tab w:val="right" w:leader="dot" w:pos="9345"/>
+            </w:tabs>
+            <w:rPr>
+              <w:noProof/>
+            </w:rPr>
+          </w:pPr>
+          <w:hyperlink w:anchor="_Toc146463112" w:history="1">
+            <w:r>
+              <w:rPr>
+                <w:rStyle w:val="a3"/>
+                <w:noProof/>
+              </w:rPr>
+              <w:t>Поднятие нового сервера</w:t>
+            </w:r>
+            <w:r>
+              <w:rPr>
+                <w:noProof/>
+                <w:webHidden/>
+              </w:rPr>
+              <w:tab/>
+            </w:r>
+            <w:r>
+              <w:rPr>
+                <w:noProof/>
+                <w:webHidden/>
+              </w:rPr>
+              <w:fldChar w:fldCharType="begin"/>
+            </w:r>
+            <w:r>
+              <w:rPr>
+                <w:noProof/>
+                <w:webHidden/>
+              </w:rPr>
+              <w:instrText xml:space="preserve"> PAGEREF _Toc146463112 \h </w:instrText>
+            </w:r>
+            <w:r>
+              <w:rPr>
+                <w:noProof/>
+                <w:webHidden/>
+              </w:rPr>
+            </w:r>
+            <w:r>
+              <w:rPr>
+                <w:noProof/>
+                <w:webHidden/>
+              </w:rPr>
+              <w:fldChar w:fldCharType="separate"/>
+            </w:r>
+            <w:r>
+              <w:rPr>
+                <w:noProof/>
+                <w:webHidden/>
+              </w:rPr>
+              <w:t>1</w:t>
+            </w:r>
+            <w:r>
+              <w:rPr>
+                <w:noProof/>
+                <w:webHidden/>
+              </w:rPr>
+              <w:fldChar w:fldCharType="end"/>
+            </w:r>
+          </w:hyperlink>
+        </w:p>
+        <w:p>
+          <w:pPr>
+            <w:pStyle w:val="21"/>
+            <w:tabs>
+              <w:tab w:val="right" w:leader="dot" w:pos="9345"/>
+            </w:tabs>
+            <w:rPr>
+              <w:noProof/>
+            </w:rPr>
+          </w:pPr>
+          <w:hyperlink w:anchor="_Toc146463113" w:history="1">
+            <w:r>
+              <w:rPr>
+                <w:rStyle w:val="a3"/>
+                <w:noProof/>
+                <w:lang w:val="en-US"/>
+              </w:rPr>
+              <w:t>Trust-center</w:t>
+            </w:r>
+            <w:r>
+              <w:rPr>
+                <w:noProof/>
+                <w:webHidden/>
+              </w:rPr>
+              <w:tab/>
+            </w:r>
+            <w:r>
+              <w:rPr>
+                <w:noProof/>
+                <w:webHidden/>
+              </w:rPr>
+              <w:fldChar w:fldCharType="begin"/>
+            </w:r>
+            <w:r>
+              <w:rPr>
+                <w:noProof/>
+                <w:webHidden/>
+              </w:rPr>
+              <w:instrText xml:space="preserve"> PAGEREF _Toc146463113 \h </w:instrText>
+            </w:r>
+            <w:r>
+              <w:rPr>
+                <w:noProof/>
+                <w:webHidden/>
+              </w:rPr>
+            </w:r>
+            <w:r>
+              <w:rPr>
+                <w:noProof/>
+                <w:webHidden/>
+              </w:rPr>
+              <w:fldChar w:fldCharType="separate"/>
+            </w:r>
+            <w:r>
+              <w:rPr>
+                <w:noProof/>
+                <w:webHidden/>
+              </w:rPr>
+              <w:t>2</w:t>
+            </w:r>
+            <w:r>
+              <w:rPr>
+                <w:noProof/>
+                <w:webHidden/>
+              </w:rPr>
+              <w:fldChar w:fldCharType="end"/>
+            </w:r>
+          </w:hyperlink>
+        </w:p>
+        <w:p>
+          <w:pPr>
+            <w:pStyle w:val="31"/>
+            <w:tabs>
+              <w:tab w:val="right" w:leader="dot" w:pos="9345"/>
+            </w:tabs>
+            <w:rPr>
+              <w:noProof/>
+            </w:rPr>
+          </w:pPr>
+          <w:hyperlink w:anchor="_Toc146463114" w:history="1">
+            <w:r>
+              <w:rPr>
+                <w:rStyle w:val="a3"/>
+                <w:noProof/>
+              </w:rPr>
+              <w:t>Настроен firewall</w:t>
+            </w:r>
+            <w:r>
+              <w:rPr>
+                <w:noProof/>
+                <w:webHidden/>
+              </w:rPr>
+              <w:tab/>
+            </w:r>
+            <w:r>
+              <w:rPr>
+                <w:noProof/>
+                <w:webHidden/>
+              </w:rPr>
+              <w:fldChar w:fldCharType="begin"/>
+            </w:r>
+            <w:r>
+              <w:rPr>
+                <w:noProof/>
+                <w:webHidden/>
+              </w:rPr>
+              <w:instrText xml:space="preserve"> PAGEREF _Toc146463114 \h </w:instrText>
+            </w:r>
+            <w:r>
+              <w:rPr>
+                <w:noProof/>
+                <w:webHidden/>
+              </w:rPr>
+            </w:r>
+            <w:r>
+              <w:rPr>
+                <w:noProof/>
+                <w:webHidden/>
+              </w:rPr>
+              <w:fldChar w:fldCharType="separate"/>
+            </w:r>
+            <w:r>
+              <w:rPr>
+                <w:noProof/>
+                <w:webHidden/>
+              </w:rPr>
+              <w:t>2</w:t>
+            </w:r>
+            <w:r>
+              <w:rPr>
+                <w:noProof/>
+                <w:webHidden/>
+              </w:rPr>
+              <w:fldChar w:fldCharType="end"/>
+            </w:r>
+          </w:hyperlink>
+        </w:p>
+        <w:p>
+          <w:pPr>
+            <w:pStyle w:val="31"/>
+            <w:tabs>
+              <w:tab w:val="right" w:leader="dot" w:pos="9345"/>
+            </w:tabs>
+            <w:rPr>
+              <w:noProof/>
+            </w:rPr>
+          </w:pPr>
+          <w:hyperlink w:anchor="_Toc146463115" w:history="1">
+            <w:r>
+              <w:rPr>
+                <w:rStyle w:val="a3"/>
+                <w:noProof/>
+              </w:rPr>
+              <w:t>Поднятие нового сервера</w:t>
+            </w:r>
+            <w:r>
+              <w:rPr>
+                <w:noProof/>
+                <w:webHidden/>
+              </w:rPr>
+              <w:tab/>
+            </w:r>
+            <w:r>
+              <w:rPr>
+                <w:noProof/>
+                <w:webHidden/>
+              </w:rPr>
+              <w:fldChar w:fldCharType="begin"/>
+            </w:r>
+            <w:r>
+              <w:rPr>
+                <w:noProof/>
+                <w:webHidden/>
+              </w:rPr>
+              <w:instrText xml:space="preserve"> PAGEREF _Toc146463115 \h </w:instrText>
+            </w:r>
+            <w:r>
+              <w:rPr>
+                <w:noProof/>
+                <w:webHidden/>
+              </w:rPr>
+            </w:r>
+            <w:r>
+              <w:rPr>
+                <w:noProof/>
+                <w:webHidden/>
+              </w:rPr>
+              <w:fldChar w:fldCharType="separate"/>
+            </w:r>
+            <w:r>
+              <w:rPr>
+                <w:noProof/>
+                <w:webHidden/>
+              </w:rPr>
+              <w:t>2</w:t>
+            </w:r>
+            <w:r>
+              <w:rPr>
+                <w:noProof/>
+                <w:webHidden/>
+              </w:rPr>
+              <w:fldChar w:fldCharType="end"/>
+            </w:r>
+          </w:hyperlink>
+        </w:p>
+        <w:p>
+          <w:pPr>
+            <w:pStyle w:val="21"/>
+            <w:tabs>
+              <w:tab w:val="right" w:leader="dot" w:pos="9345"/>
+            </w:tabs>
+            <w:rPr>
+              <w:noProof/>
+            </w:rPr>
+          </w:pPr>
+          <w:hyperlink w:anchor="_Toc146463116" w:history="1">
+            <w:r>
+              <w:rPr>
+                <w:rStyle w:val="a3"/>
+                <w:noProof/>
+                <w:lang w:val="en-US"/>
+              </w:rPr>
+              <w:t>Prometeus</w:t>
+            </w:r>
+            <w:r>
+              <w:rPr>
+                <w:noProof/>
+                <w:webHidden/>
+              </w:rPr>
+              <w:tab/>
+            </w:r>
+            <w:r>
+              <w:rPr>
+                <w:noProof/>
+                <w:webHidden/>
+              </w:rPr>
+              <w:fldChar w:fldCharType="begin"/>
+            </w:r>
+            <w:r>
+              <w:rPr>
+                <w:noProof/>
+                <w:webHidden/>
+              </w:rPr>
+              <w:instrText xml:space="preserve"> PAGEREF _Toc146463116 \h </w:instrText>
+            </w:r>
+            <w:r>
+              <w:rPr>
+                <w:noProof/>
+                <w:webHidden/>
+              </w:rPr>
+            </w:r>
+            <w:r>
+              <w:rPr>
+                <w:noProof/>
+                <w:webHidden/>
+              </w:rPr>
+              <w:fldChar w:fldCharType="separate"/>
+            </w:r>
+            <w:r>
+              <w:rPr>
+                <w:noProof/>
+                <w:webHidden/>
+              </w:rPr>
+              <w:t>2</w:t>
+            </w:r>
+            <w:r>
+              <w:rPr>
+                <w:noProof/>
+                <w:webHidden/>
+              </w:rPr>
+              <w:fldChar w:fldCharType="end"/>
+            </w:r>
+          </w:hyperlink>
+        </w:p>
+        <w:p>
+          <w:pPr>
+            <w:pStyle w:val="31"/>
+            <w:tabs>
+              <w:tab w:val="right" w:leader="dot" w:pos="9345"/>
+            </w:tabs>
+            <w:rPr>
+              <w:noProof/>
+            </w:rPr>
+          </w:pPr>
+          <w:hyperlink w:anchor="_Toc146463117" w:history="1">
+            <w:r>
+              <w:rPr>
+                <w:rStyle w:val="a3"/>
+                <w:noProof/>
+              </w:rPr>
+              <w:t>Настроен firewall</w:t>
+            </w:r>
+            <w:r>
+              <w:rPr>
+                <w:noProof/>
+                <w:webHidden/>
+              </w:rPr>
+              <w:tab/>
+            </w:r>
+            <w:r>
+              <w:rPr>
+                <w:noProof/>
+                <w:webHidden/>
+              </w:rPr>
+              <w:fldChar w:fldCharType="begin"/>
+            </w:r>
+            <w:r>
+              <w:rPr>
+                <w:noProof/>
+                <w:webHidden/>
+              </w:rPr>
+              <w:instrText xml:space="preserve"> PAGEREF _Toc146463117 \h </w:instrText>
+            </w:r>
+            <w:r>
+              <w:rPr>
+                <w:noProof/>
+                <w:webHidden/>
+              </w:rPr>
+            </w:r>
+            <w:r>
+              <w:rPr>
+                <w:noProof/>
+                <w:webHidden/>
+              </w:rPr>
+              <w:fldChar w:fldCharType="separate"/>
+            </w:r>
+            <w:r>
+              <w:rPr>
+                <w:noProof/>
+                <w:webHidden/>
+              </w:rPr>
+              <w:t>3</w:t>
+            </w:r>
+            <w:r>
+              <w:rPr>
+                <w:noProof/>
+                <w:webHidden/>
+              </w:rPr>
+              <w:fldChar w:fldCharType="end"/>
+            </w:r>
+          </w:hyperlink>
+        </w:p>
+        <w:p>
+          <w:pPr>
+            <w:pStyle w:val="31"/>
+            <w:tabs>
+              <w:tab w:val="right" w:leader="dot" w:pos="9345"/>
+            </w:tabs>
+            <w:rPr>
+              <w:noProof/>
+            </w:rPr>
+          </w:pPr>
+          <w:hyperlink w:anchor="_Toc146463118" w:history="1">
+            <w:r>
+              <w:rPr>
+                <w:rStyle w:val="a3"/>
+                <w:noProof/>
+              </w:rPr>
+              <w:t>Поднятие нового сервера</w:t>
+            </w:r>
+            <w:r>
+              <w:rPr>
+                <w:noProof/>
+                <w:webHidden/>
+              </w:rPr>
+              <w:tab/>
+            </w:r>
+            <w:r>
+              <w:rPr>
+                <w:noProof/>
+                <w:webHidden/>
+              </w:rPr>
+              <w:fldChar w:fldCharType="begin"/>
+            </w:r>
+            <w:r>
+              <w:rPr>
+                <w:noProof/>
+                <w:webHidden/>
+              </w:rPr>
+              <w:instrText xml:space="preserve"> PAGEREF _Toc146463118 \h </w:instrText>
+            </w:r>
+            <w:r>
+              <w:rPr>
+                <w:noProof/>
+                <w:webHidden/>
+              </w:rPr>
+            </w:r>
+            <w:r>
+              <w:rPr>
+                <w:noProof/>
+                <w:webHidden/>
+              </w:rPr>
+              <w:fldChar w:fldCharType="separate"/>
+            </w:r>
+            <w:r>
+              <w:rPr>
+                <w:noProof/>
+                <w:webHidden/>
+              </w:rPr>
+              <w:t>3</w:t>
+            </w:r>
+            <w:r>
+              <w:rPr>
+                <w:noProof/>
+                <w:webHidden/>
+              </w:rPr>
+              <w:fldChar w:fldCharType="end"/>
+            </w:r>
+          </w:hyperlink>
+        </w:p>
+        <w:p>
+          <w:pPr>
+            <w:pStyle w:val="21"/>
+            <w:tabs>
+              <w:tab w:val="right" w:leader="dot" w:pos="9345"/>
+            </w:tabs>
+            <w:rPr>
+              <w:noProof/>
+            </w:rPr>
+          </w:pPr>
+          <w:hyperlink w:anchor="_Toc146463119" w:history="1">
+            <w:r>
+              <w:rPr>
+                <w:rStyle w:val="a3"/>
+                <w:noProof/>
+                <w:lang w:val="en-US"/>
+              </w:rPr>
+              <w:t>Local</w:t>
+            </w:r>
+            <w:r>
+              <w:rPr>
+                <w:rStyle w:val="a3"/>
+                <w:noProof/>
+              </w:rPr>
+              <w:t xml:space="preserve"> </w:t>
+            </w:r>
+            <w:r>
+              <w:rPr>
+                <w:rStyle w:val="a3"/>
+                <w:noProof/>
+                <w:lang w:val="en-US"/>
+              </w:rPr>
+              <w:t>deb</w:t>
+            </w:r>
+            <w:r>
+              <w:rPr>
+                <w:rStyle w:val="a3"/>
+                <w:noProof/>
+              </w:rPr>
+              <w:t>-</w:t>
+            </w:r>
+            <w:r>
+              <w:rPr>
+                <w:rStyle w:val="a3"/>
+                <w:noProof/>
+                <w:lang w:val="en-US"/>
+              </w:rPr>
+              <w:t>repo</w:t>
+            </w:r>
+            <w:r>
+              <w:rPr>
+                <w:noProof/>
+                <w:webHidden/>
+              </w:rPr>
+              <w:tab/>
+            </w:r>
+            <w:r>
+              <w:rPr>
+                <w:noProof/>
+                <w:webHidden/>
+              </w:rPr>
+              <w:fldChar w:fldCharType="begin"/>
+            </w:r>
+            <w:r>
+              <w:rPr>
+                <w:noProof/>
+                <w:webHidden/>
+              </w:rPr>
+              <w:instrText xml:space="preserve"> PAGEREF _Toc146463119 \h </w:instrText>
+            </w:r>
+            <w:r>
+              <w:rPr>
+                <w:noProof/>
+                <w:webHidden/>
+              </w:rPr>
+            </w:r>
+            <w:r>
+              <w:rPr>
+                <w:noProof/>
+                <w:webHidden/>
+              </w:rPr>
+              <w:fldChar w:fldCharType="separate"/>
+            </w:r>
+            <w:r>
+              <w:rPr>
+                <w:noProof/>
+                <w:webHidden/>
+              </w:rPr>
+              <w:t>3</w:t>
+            </w:r>
+            <w:r>
+              <w:rPr>
+                <w:noProof/>
+                <w:webHidden/>
+              </w:rPr>
+              <w:fldChar w:fldCharType="end"/>
+            </w:r>
+          </w:hyperlink>
+        </w:p>
+        <w:p>
+          <w:pPr>
+            <w:pStyle w:val="31"/>
+            <w:tabs>
+              <w:tab w:val="right" w:leader="dot" w:pos="9345"/>
+            </w:tabs>
+            <w:rPr>
+              <w:noProof/>
+            </w:rPr>
+          </w:pPr>
+          <w:hyperlink w:anchor="_Toc146463120" w:history="1">
+            <w:r>
+              <w:rPr>
+                <w:rStyle w:val="a3"/>
+                <w:noProof/>
+              </w:rPr>
+              <w:t xml:space="preserve">Настроен </w:t>
+            </w:r>
+            <w:r>
+              <w:rPr>
+                <w:rStyle w:val="a3"/>
+                <w:noProof/>
+                <w:lang w:val="en-US"/>
+              </w:rPr>
+              <w:t>firewall</w:t>
+            </w:r>
+            <w:r>
+              <w:rPr>
+                <w:rStyle w:val="a3"/>
+                <w:noProof/>
+              </w:rPr>
+              <w:t>:</w:t>
+            </w:r>
+            <w:r>
+              <w:rPr>
+                <w:noProof/>
+                <w:webHidden/>
+              </w:rPr>
+              <w:tab/>
+            </w:r>
+            <w:r>
+              <w:rPr>
+                <w:noProof/>
+                <w:webHidden/>
+              </w:rPr>
+              <w:fldChar w:fldCharType="begin"/>
+            </w:r>
+            <w:r>
+              <w:rPr>
+                <w:noProof/>
+                <w:webHidden/>
+              </w:rPr>
+              <w:instrText xml:space="preserve"> PAGEREF _Toc146463120 \h </w:instrText>
+            </w:r>
+            <w:r>
+              <w:rPr>
+                <w:noProof/>
+                <w:webHidden/>
+              </w:rPr>
+            </w:r>
+            <w:r>
+              <w:rPr>
+                <w:noProof/>
+                <w:webHidden/>
+              </w:rPr>
+              <w:fldChar w:fldCharType="separate"/>
+            </w:r>
+            <w:r>
+              <w:rPr>
+                <w:noProof/>
+                <w:webHidden/>
+              </w:rPr>
+              <w:t>3</w:t>
+            </w:r>
+            <w:r>
+              <w:rPr>
+                <w:noProof/>
+                <w:webHidden/>
+              </w:rPr>
+              <w:fldChar w:fldCharType="end"/>
+            </w:r>
+          </w:hyperlink>
+        </w:p>
+        <w:p>
+          <w:pPr>
+            <w:pStyle w:val="31"/>
+            <w:tabs>
+              <w:tab w:val="right" w:leader="dot" w:pos="9345"/>
+            </w:tabs>
+            <w:rPr>
+              <w:noProof/>
+            </w:rPr>
+          </w:pPr>
+          <w:hyperlink w:anchor="_Toc146463121" w:history="1">
+            <w:r>
+              <w:rPr>
+                <w:rStyle w:val="a3"/>
+                <w:noProof/>
+              </w:rPr>
+              <w:t>Поднятие нового сервера</w:t>
+            </w:r>
+            <w:r>
+              <w:rPr>
+                <w:noProof/>
+                <w:webHidden/>
+              </w:rPr>
+              <w:tab/>
+            </w:r>
+            <w:r>
+              <w:rPr>
+                <w:noProof/>
+                <w:webHidden/>
+              </w:rPr>
+              <w:fldChar w:fldCharType="begin"/>
+            </w:r>
+            <w:r>
+              <w:rPr>
+                <w:noProof/>
+                <w:webHidden/>
+              </w:rPr>
+              <w:instrText xml:space="preserve"> PAGEREF _Toc146463121 \h </w:instrText>
+            </w:r>
+            <w:r>
+              <w:rPr>
+                <w:noProof/>
+                <w:webHidden/>
+              </w:rPr>
+            </w:r>
+            <w:r>
+              <w:rPr>
+                <w:noProof/>
+                <w:webHidden/>
+              </w:rPr>
+              <w:fldChar w:fldCharType="separate"/>
+            </w:r>
+            <w:r>
+              <w:rPr>
+                <w:noProof/>
+                <w:webHidden/>
+              </w:rPr>
+              <w:t>3</w:t>
+            </w:r>
+            <w:r>
+              <w:rPr>
+                <w:noProof/>
+                <w:webHidden/>
+              </w:rPr>
+              <w:fldChar w:fldCharType="end"/>
+            </w:r>
+          </w:hyperlink>
+        </w:p>
+        <w:p>
+          <w:r>
+            <w:rPr>
+              <w:b/>
+              <w:bCs/>
+            </w:rPr>
+            <w:fldChar w:fldCharType="end"/>
+          </w:r>
+        </w:p>
+      </w:sdtContent>
+    </w:sdt>
     <w:p>
       <w:pPr>
         <w:rPr>
           <w:lang w:val="en-US"/>
         </w:rPr>
       </w:pPr>
-      <w:r>
-        <w:rPr>
-          <w:lang w:val="en-US"/>
-        </w:rPr>
-        <w:t>»</w:t>
-      </w:r>
+      <w:bookmarkStart w:id="0" w:name="_Toc146463107"/>
+      <w:r>
+        <w:rPr>
+          <w:rStyle w:val="10"/>
+        </w:rPr>
+        <w:t>Права доступа</w:t>
+      </w:r>
+      <w:bookmarkEnd w:id="0"/>
+      <w:r>
+        <w:rPr>
+          <w:lang w:val="en-US"/>
+        </w:rPr>
+        <w:t>:</w:t>
+      </w:r>
+      <w:bookmarkStart w:id="1" w:name="_GoBack"/>
+      <w:bookmarkEnd w:id="1"/>
     </w:p>
     <w:p>
       <w:pPr>
         <w:rPr>
+          <w:rFonts w:ascii="Arial" w:hAnsi="Arial" w:cs="Arial"/>
+          <w:sz w:val="20"/>
+          <w:szCs w:val="20"/>
           <w:lang w:val="en-US"/>
         </w:rPr>
       </w:pPr>
-      <w:r>
-        <w:t>Права</w:t>
-      </w:r>
-      <w:r>
-        <w:rPr>
-          <w:lang w:val="en-US"/>
-        </w:rPr>
-        <w:t xml:space="preserve"> </w:t>
-      </w:r>
-      <w:r>
-        <w:t>доступа</w:t>
-      </w:r>
-      <w:r>
-        <w:rPr>
-          <w:lang w:val="en-US"/>
-        </w:rPr>
-        <w:t>:</w:t>
-      </w:r>
-    </w:p>
-    <w:p>
-      <w:pPr>
-        <w:rPr>
-          <w:rFonts w:ascii="Arial" w:hAnsi="Arial" w:cs="Arial"/>
-          <w:sz w:val="20"/>
-          <w:szCs w:val="20"/>
-          <w:lang w:val="en-US"/>
-        </w:rPr>
-      </w:pPr>
-      <w:hyperlink r:id="rId4" w:history="1">
+      <w:hyperlink r:id="rId5" w:history="1">
         <w:r>
           <w:rPr>
             <w:rStyle w:val="a3"/>
@@ -177,94 +1259,6 @@
           <w:szCs w:val="20"/>
         </w:rPr>
       </w:pPr>
-      <w:hyperlink r:id="rId5" w:history="1">
-        <w:r>
-          <w:rPr>
-            <w:rStyle w:val="a3"/>
-            <w:rFonts w:ascii="Arial" w:hAnsi="Arial" w:cs="Arial"/>
-            <w:sz w:val="20"/>
-            <w:szCs w:val="20"/>
-            <w:lang w:val="en-US"/>
-          </w:rPr>
-          <w:t>Admin</w:t>
-        </w:r>
-        <w:r>
-          <w:rPr>
-            <w:rStyle w:val="a3"/>
-            <w:rFonts w:ascii="Arial" w:hAnsi="Arial" w:cs="Arial"/>
-            <w:sz w:val="20"/>
-            <w:szCs w:val="20"/>
-          </w:rPr>
-          <w:t>@</w:t>
-        </w:r>
-        <w:proofErr w:type="spellStart"/>
-        <w:r>
-          <w:rPr>
-            <w:rStyle w:val="a3"/>
-            <w:rFonts w:ascii="Arial" w:hAnsi="Arial" w:cs="Arial"/>
-            <w:sz w:val="20"/>
-            <w:szCs w:val="20"/>
-            <w:lang w:val="en-US"/>
-          </w:rPr>
-          <w:t>bla</w:t>
-        </w:r>
-        <w:proofErr w:type="spellEnd"/>
-        <w:r>
-          <w:rPr>
-            <w:rStyle w:val="a3"/>
-            <w:rFonts w:ascii="Arial" w:hAnsi="Arial" w:cs="Arial"/>
-            <w:sz w:val="20"/>
-            <w:szCs w:val="20"/>
-          </w:rPr>
-          <w:t>.</w:t>
-        </w:r>
-        <w:proofErr w:type="spellStart"/>
-        <w:r>
-          <w:rPr>
-            <w:rStyle w:val="a3"/>
-            <w:rFonts w:ascii="Arial" w:hAnsi="Arial" w:cs="Arial"/>
-            <w:sz w:val="20"/>
-            <w:szCs w:val="20"/>
-            <w:lang w:val="en-US"/>
-          </w:rPr>
-          <w:t>ru</w:t>
-        </w:r>
-        <w:proofErr w:type="spellEnd"/>
-      </w:hyperlink>
-      <w:r>
-        <w:rPr>
-          <w:rFonts w:ascii="Arial" w:hAnsi="Arial" w:cs="Arial"/>
-          <w:sz w:val="20"/>
-          <w:szCs w:val="20"/>
-        </w:rPr>
-        <w:t xml:space="preserve"> – </w:t>
-      </w:r>
-      <w:r>
-        <w:rPr>
-          <w:rFonts w:ascii="Arial" w:hAnsi="Arial" w:cs="Arial"/>
-          <w:sz w:val="20"/>
-          <w:szCs w:val="20"/>
-          <w:lang w:val="en-US"/>
-        </w:rPr>
-        <w:t>admin</w:t>
-      </w:r>
-    </w:p>
-    <w:p>
-      <w:pPr>
-        <w:rPr>
-          <w:rFonts w:ascii="Arial" w:hAnsi="Arial" w:cs="Arial"/>
-          <w:sz w:val="20"/>
-          <w:szCs w:val="20"/>
-        </w:rPr>
-      </w:pPr>
-      <w:r>
-        <w:rPr>
-          <w:rFonts w:ascii="Arial" w:hAnsi="Arial" w:cs="Arial"/>
-          <w:sz w:val="20"/>
-          <w:szCs w:val="20"/>
-        </w:rPr>
-        <w:t>Пароль для пользователя «</w:t>
-      </w:r>
       <w:hyperlink r:id="rId6" w:history="1">
         <w:r>
           <w:rPr>
@@ -325,6 +1319,94 @@
           <w:sz w:val="20"/>
           <w:szCs w:val="20"/>
         </w:rPr>
+        <w:t xml:space="preserve"> – </w:t>
+      </w:r>
+      <w:r>
+        <w:rPr>
+          <w:rFonts w:ascii="Arial" w:hAnsi="Arial" w:cs="Arial"/>
+          <w:sz w:val="20"/>
+          <w:szCs w:val="20"/>
+          <w:lang w:val="en-US"/>
+        </w:rPr>
+        <w:t>admin</w:t>
+      </w:r>
+    </w:p>
+    <w:p>
+      <w:pPr>
+        <w:rPr>
+          <w:rFonts w:ascii="Arial" w:hAnsi="Arial" w:cs="Arial"/>
+          <w:sz w:val="20"/>
+          <w:szCs w:val="20"/>
+        </w:rPr>
+      </w:pPr>
+      <w:r>
+        <w:rPr>
+          <w:rFonts w:ascii="Arial" w:hAnsi="Arial" w:cs="Arial"/>
+          <w:sz w:val="20"/>
+          <w:szCs w:val="20"/>
+        </w:rPr>
+        <w:t>Пароль для пользователя «</w:t>
+      </w:r>
+      <w:hyperlink r:id="rId7" w:history="1">
+        <w:r>
+          <w:rPr>
+            <w:rStyle w:val="a3"/>
+            <w:rFonts w:ascii="Arial" w:hAnsi="Arial" w:cs="Arial"/>
+            <w:sz w:val="20"/>
+            <w:szCs w:val="20"/>
+            <w:lang w:val="en-US"/>
+          </w:rPr>
+          <w:t>Admin</w:t>
+        </w:r>
+        <w:r>
+          <w:rPr>
+            <w:rStyle w:val="a3"/>
+            <w:rFonts w:ascii="Arial" w:hAnsi="Arial" w:cs="Arial"/>
+            <w:sz w:val="20"/>
+            <w:szCs w:val="20"/>
+          </w:rPr>
+          <w:t>@</w:t>
+        </w:r>
+        <w:proofErr w:type="spellStart"/>
+        <w:r>
+          <w:rPr>
+            <w:rStyle w:val="a3"/>
+            <w:rFonts w:ascii="Arial" w:hAnsi="Arial" w:cs="Arial"/>
+            <w:sz w:val="20"/>
+            <w:szCs w:val="20"/>
+            <w:lang w:val="en-US"/>
+          </w:rPr>
+          <w:t>bla</w:t>
+        </w:r>
+        <w:proofErr w:type="spellEnd"/>
+        <w:r>
+          <w:rPr>
+            <w:rStyle w:val="a3"/>
+            <w:rFonts w:ascii="Arial" w:hAnsi="Arial" w:cs="Arial"/>
+            <w:sz w:val="20"/>
+            <w:szCs w:val="20"/>
+          </w:rPr>
+          <w:t>.</w:t>
+        </w:r>
+        <w:proofErr w:type="spellStart"/>
+        <w:r>
+          <w:rPr>
+            <w:rStyle w:val="a3"/>
+            <w:rFonts w:ascii="Arial" w:hAnsi="Arial" w:cs="Arial"/>
+            <w:sz w:val="20"/>
+            <w:szCs w:val="20"/>
+            <w:lang w:val="en-US"/>
+          </w:rPr>
+          <w:t>ru</w:t>
+        </w:r>
+        <w:proofErr w:type="spellEnd"/>
+      </w:hyperlink>
+      <w:r>
+        <w:rPr>
+          <w:rFonts w:ascii="Arial" w:hAnsi="Arial" w:cs="Arial"/>
+          <w:sz w:val="20"/>
+          <w:szCs w:val="20"/>
+        </w:rPr>
         <w:t xml:space="preserve">» запросить у руководителя </w:t>
       </w:r>
       <w:r>
@@ -501,13 +1583,21 @@
           <w:szCs w:val="20"/>
         </w:rPr>
       </w:pPr>
-      <w:r>
-        <w:rPr>
-          <w:rFonts w:ascii="Arial" w:hAnsi="Arial" w:cs="Arial"/>
-          <w:sz w:val="20"/>
-          <w:szCs w:val="20"/>
-        </w:rPr>
-        <w:t>Виртуальные машины:</w:t>
+      <w:bookmarkStart w:id="2" w:name="_Toc146463108"/>
+      <w:r>
+        <w:rPr>
+          <w:rStyle w:val="10"/>
+        </w:rPr>
+        <w:t>Виртуальные машины</w:t>
+      </w:r>
+      <w:bookmarkEnd w:id="2"/>
+      <w:r>
+        <w:rPr>
+          <w:rFonts w:ascii="Arial" w:hAnsi="Arial" w:cs="Arial"/>
+          <w:sz w:val="20"/>
+          <w:szCs w:val="20"/>
+        </w:rPr>
+        <w:t>:</w:t>
       </w:r>
     </w:p>
     <w:p>
@@ -516,6 +1606,7 @@
           <w:rFonts w:ascii="Arial" w:hAnsi="Arial" w:cs="Arial"/>
           <w:sz w:val="20"/>
           <w:szCs w:val="20"/>
+          <w:lang w:val="en-US"/>
         </w:rPr>
       </w:pPr>
       <w:r>
@@ -532,6 +1623,7 @@
           <w:rFonts w:ascii="Arial" w:hAnsi="Arial" w:cs="Arial"/>
           <w:sz w:val="20"/>
           <w:szCs w:val="20"/>
+          <w:lang w:val="en-US"/>
         </w:rPr>
         <w:t>-</w:t>
       </w:r>
@@ -549,6 +1641,7 @@
           <w:rFonts w:ascii="Arial" w:hAnsi="Arial" w:cs="Arial"/>
           <w:sz w:val="20"/>
           <w:szCs w:val="20"/>
+          <w:lang w:val="en-US"/>
         </w:rPr>
         <w:t xml:space="preserve"> – </w:t>
       </w:r>
@@ -565,6 +1658,7 @@
           <w:rFonts w:ascii="Arial" w:hAnsi="Arial" w:cs="Arial"/>
           <w:sz w:val="20"/>
           <w:szCs w:val="20"/>
+          <w:lang w:val="en-US"/>
         </w:rPr>
         <w:t xml:space="preserve"> </w:t>
       </w:r>
@@ -582,6 +1676,7 @@
           <w:rFonts w:ascii="Arial" w:hAnsi="Arial" w:cs="Arial"/>
           <w:sz w:val="20"/>
           <w:szCs w:val="20"/>
+          <w:lang w:val="en-US"/>
         </w:rPr>
         <w:t xml:space="preserve"> ,</w:t>
       </w:r>
@@ -591,10 +1686,10 @@
           <w:rFonts w:ascii="Arial" w:hAnsi="Arial" w:cs="Arial"/>
           <w:sz w:val="20"/>
           <w:szCs w:val="20"/>
-        </w:rPr>
-        <w:t xml:space="preserve"> </w:t>
-      </w:r>
-      <w:proofErr w:type="spellStart"/>
+          <w:lang w:val="en-US"/>
+        </w:rPr>
+        <w:t xml:space="preserve"> </w:t>
+      </w:r>
       <w:r>
         <w:rPr>
           <w:rFonts w:ascii="Arial" w:hAnsi="Arial" w:cs="Arial"/>
@@ -604,12 +1699,12 @@
         </w:rPr>
         <w:t>ru</w:t>
       </w:r>
-      <w:proofErr w:type="spellEnd"/>
-      <w:r>
-        <w:rPr>
-          <w:rFonts w:ascii="Arial" w:hAnsi="Arial" w:cs="Arial"/>
-          <w:sz w:val="20"/>
-          <w:szCs w:val="20"/>
+      <w:r>
+        <w:rPr>
+          <w:rFonts w:ascii="Arial" w:hAnsi="Arial" w:cs="Arial"/>
+          <w:sz w:val="20"/>
+          <w:szCs w:val="20"/>
+          <w:lang w:val="en-US"/>
         </w:rPr>
         <w:t>-</w:t>
       </w:r>
@@ -627,6 +1722,7 @@
           <w:rFonts w:ascii="Arial" w:hAnsi="Arial" w:cs="Arial"/>
           <w:sz w:val="20"/>
           <w:szCs w:val="20"/>
+          <w:lang w:val="en-US"/>
         </w:rPr>
         <w:t>1-</w:t>
       </w:r>
@@ -1376,6 +2472,7 @@
     </w:p>
     <w:p>
       <w:r>
+        <w:lastRenderedPageBreak/>
         <w:t xml:space="preserve">Домен у регистратора пока не регистрировался и не делегировался на </w:t>
       </w:r>
       <w:r>
@@ -1409,15 +2506,14 @@
           <w:szCs w:val="28"/>
         </w:rPr>
       </w:pPr>
-      <w:r>
-        <w:rPr>
-          <w:b/>
-          <w:bCs/>
-          <w:sz w:val="28"/>
-          <w:szCs w:val="28"/>
-        </w:rPr>
-        <w:t>Подробное описание работы серверов.</w:t>
-      </w:r>
+      <w:bookmarkStart w:id="3" w:name="_Toc146463109"/>
+      <w:r>
+        <w:rPr>
+          <w:rStyle w:val="10"/>
+        </w:rPr>
+        <w:t>Подробное описание работы серверов</w:t>
+      </w:r>
+      <w:bookmarkEnd w:id="3"/>
     </w:p>
     <w:p>
       <w:r>
@@ -1446,7 +2542,7 @@
       <w:r>
         <w:t xml:space="preserve">и отправить публичный ключ на адрес </w:t>
       </w:r>
-      <w:hyperlink r:id="rId7" w:history="1">
+      <w:hyperlink r:id="rId8" w:history="1">
         <w:r>
           <w:rPr>
             <w:rStyle w:val="a3"/>
@@ -1511,35 +2607,30 @@
           <w:iCs/>
         </w:rPr>
       </w:pPr>
-      <w:proofErr w:type="spellStart"/>
+      <w:bookmarkStart w:id="4" w:name="_Toc146463110"/>
+      <w:proofErr w:type="spellStart"/>
+      <w:r>
+        <w:rPr>
+          <w:rStyle w:val="20"/>
+        </w:rPr>
+        <w:t>Openvpn</w:t>
+      </w:r>
+      <w:proofErr w:type="spellEnd"/>
+      <w:r>
+        <w:rPr>
+          <w:rStyle w:val="20"/>
+        </w:rPr>
+        <w:t xml:space="preserve"> сервер</w:t>
+      </w:r>
+      <w:bookmarkEnd w:id="4"/>
       <w:r>
         <w:rPr>
           <w:b/>
           <w:bCs/>
           <w:i/>
           <w:iCs/>
-          <w:lang w:val="en-US"/>
-        </w:rPr>
-        <w:t>Openvpn</w:t>
-      </w:r>
-      <w:proofErr w:type="spellEnd"/>
-      <w:r>
-        <w:rPr>
-          <w:b/>
-          <w:bCs/>
-          <w:i/>
-          <w:iCs/>
-        </w:rPr>
-        <w:t xml:space="preserve"> </w:t>
-      </w:r>
-      <w:r>
-        <w:rPr>
-          <w:b/>
-          <w:bCs/>
-          <w:i/>
-          <w:iCs/>
-        </w:rPr>
-        <w:t>сервер:</w:t>
+        </w:rPr>
+        <w:t>:</w:t>
       </w:r>
     </w:p>
     <w:p>
@@ -1555,7 +2646,7 @@
       <w:r>
         <w:t xml:space="preserve"> </w:t>
       </w:r>
-      <w:hyperlink r:id="rId8" w:history="1">
+      <w:hyperlink r:id="rId9" w:history="1">
         <w:r>
           <w:rPr>
             <w:rStyle w:val="a3"/>
@@ -1696,15 +2787,22 @@
       <w:pPr>
         <w:ind w:firstLine="708"/>
       </w:pPr>
-      <w:r>
+      <w:bookmarkStart w:id="5" w:name="_Toc146463111"/>
+      <w:r>
+        <w:rPr>
+          <w:rStyle w:val="30"/>
+        </w:rPr>
         <w:t xml:space="preserve">Настроен </w:t>
       </w:r>
-      <w:r>
-        <w:rPr>
-          <w:lang w:val="en-US"/>
+      <w:proofErr w:type="spellStart"/>
+      <w:r>
+        <w:rPr>
+          <w:rStyle w:val="30"/>
         </w:rPr>
         <w:t>firewall</w:t>
       </w:r>
+      <w:bookmarkEnd w:id="5"/>
+      <w:proofErr w:type="spellEnd"/>
       <w:r>
         <w:t>:</w:t>
       </w:r>
@@ -1801,9 +2899,16 @@
       <w:pPr>
         <w:ind w:firstLine="708"/>
       </w:pPr>
-      <w:r>
-        <w:lastRenderedPageBreak/>
-        <w:t>Поднятие нового сервера:</w:t>
+      <w:bookmarkStart w:id="6" w:name="_Toc146463112"/>
+      <w:r>
+        <w:rPr>
+          <w:rStyle w:val="30"/>
+        </w:rPr>
+        <w:t>Поднятие нового сервера</w:t>
+      </w:r>
+      <w:bookmarkEnd w:id="6"/>
+      <w:r>
+        <w:t>:</w:t>
       </w:r>
     </w:p>
     <w:p>
@@ -2289,52 +3394,31 @@
     <w:p/>
     <w:p>
       <w:pPr>
-        <w:rPr>
-          <w:b/>
-          <w:bCs/>
-          <w:i/>
-          <w:iCs/>
-          <w:sz w:val="24"/>
-          <w:szCs w:val="24"/>
+        <w:pStyle w:val="2"/>
+        <w:rPr>
           <w:lang w:val="en-US"/>
         </w:rPr>
       </w:pPr>
-      <w:r>
-        <w:rPr>
-          <w:b/>
-          <w:bCs/>
-          <w:i/>
-          <w:iCs/>
-          <w:sz w:val="24"/>
-          <w:szCs w:val="24"/>
+      <w:bookmarkStart w:id="7" w:name="_Toc146463113"/>
+      <w:r>
+        <w:rPr>
           <w:lang w:val="en-US"/>
         </w:rPr>
         <w:t>Trust</w:t>
       </w:r>
       <w:r>
         <w:rPr>
-          <w:b/>
-          <w:bCs/>
-          <w:i/>
-          <w:iCs/>
-          <w:sz w:val="24"/>
-          <w:szCs w:val="24"/>
           <w:lang w:val="en-US"/>
         </w:rPr>
         <w:t>-</w:t>
       </w:r>
       <w:r>
         <w:rPr>
-          <w:b/>
-          <w:bCs/>
-          <w:i/>
-          <w:iCs/>
-          <w:sz w:val="24"/>
-          <w:szCs w:val="24"/>
           <w:lang w:val="en-US"/>
         </w:rPr>
         <w:t>center</w:t>
       </w:r>
+      <w:bookmarkEnd w:id="7"/>
     </w:p>
     <w:p>
       <w:pPr>
@@ -2462,15 +3546,22 @@
       <w:pPr>
         <w:ind w:firstLine="708"/>
       </w:pPr>
-      <w:r>
+      <w:bookmarkStart w:id="8" w:name="_Toc146463114"/>
+      <w:r>
+        <w:rPr>
+          <w:rStyle w:val="30"/>
+        </w:rPr>
         <w:t xml:space="preserve">Настроен </w:t>
       </w:r>
-      <w:r>
-        <w:rPr>
-          <w:lang w:val="en-US"/>
+      <w:proofErr w:type="spellStart"/>
+      <w:r>
+        <w:rPr>
+          <w:rStyle w:val="30"/>
         </w:rPr>
         <w:t>firewall</w:t>
       </w:r>
+      <w:bookmarkEnd w:id="8"/>
+      <w:proofErr w:type="spellEnd"/>
       <w:r>
         <w:t>:</w:t>
       </w:r>
@@ -2507,12 +3598,21 @@
       <w:pPr>
         <w:ind w:firstLine="708"/>
       </w:pPr>
-      <w:r>
-        <w:t>Поднятие нового сервера:</w:t>
-      </w:r>
-    </w:p>
-    <w:p>
-      <w:r>
+      <w:bookmarkStart w:id="9" w:name="_Toc146463115"/>
+      <w:r>
+        <w:rPr>
+          <w:rStyle w:val="30"/>
+        </w:rPr>
+        <w:t>Поднятие нового сервера</w:t>
+      </w:r>
+      <w:bookmarkEnd w:id="9"/>
+      <w:r>
+        <w:t>:</w:t>
+      </w:r>
+    </w:p>
+    <w:p>
+      <w:r>
+        <w:lastRenderedPageBreak/>
         <w:t xml:space="preserve">создаем файл для локального репозитория </w:t>
       </w:r>
       <w:proofErr w:type="spellStart"/>
@@ -2864,41 +3964,41 @@
     </w:p>
     <w:p>
       <w:pPr>
-        <w:rPr>
-          <w:b/>
-          <w:bCs/>
-          <w:i/>
-          <w:iCs/>
-          <w:sz w:val="28"/>
-          <w:szCs w:val="28"/>
-        </w:rPr>
+        <w:pStyle w:val="2"/>
       </w:pPr>
-      <w:proofErr w:type="spellStart"/>
-      <w:r>
-        <w:rPr>
-          <w:b/>
-          <w:bCs/>
-          <w:i/>
-          <w:iCs/>
-          <w:sz w:val="28"/>
-          <w:szCs w:val="28"/>
+      <w:bookmarkStart w:id="10" w:name="_Toc146463116"/>
+      <w:proofErr w:type="spellStart"/>
+      <w:r>
+        <w:rPr>
           <w:lang w:val="en-US"/>
         </w:rPr>
         <w:t>Prometeus</w:t>
       </w:r>
-      <w:proofErr w:type="spellEnd"/>
-    </w:p>
-    <w:p>
+      <w:bookmarkEnd w:id="10"/>
+      <w:proofErr w:type="spellEnd"/>
+    </w:p>
+    <w:p>
+      <w:pPr>
+        <w:rPr>
+          <w:lang w:val="en-US"/>
+        </w:rPr>
+      </w:pPr>
       <w:r>
         <w:t>Подняты</w:t>
       </w:r>
       <w:r>
+        <w:rPr>
+          <w:lang w:val="en-US"/>
+        </w:rPr>
         <w:t xml:space="preserve"> </w:t>
       </w:r>
       <w:r>
         <w:t>сервисы</w:t>
       </w:r>
       <w:r>
+        <w:rPr>
+          <w:lang w:val="en-US"/>
+        </w:rPr>
         <w:t xml:space="preserve"> </w:t>
       </w:r>
       <w:r>
@@ -2908,6 +4008,9 @@
         <w:t>Prometheus</w:t>
       </w:r>
       <w:r>
+        <w:rPr>
+          <w:lang w:val="en-US"/>
+        </w:rPr>
         <w:t xml:space="preserve">, </w:t>
       </w:r>
       <w:proofErr w:type="spellStart"/>
@@ -2919,6 +4022,9 @@
       </w:r>
       <w:proofErr w:type="spellEnd"/>
       <w:r>
+        <w:rPr>
+          <w:lang w:val="en-US"/>
+        </w:rPr>
         <w:t>-</w:t>
       </w:r>
       <w:r>
@@ -2928,8 +4034,12 @@
         <w:t>node</w:t>
       </w:r>
       <w:r>
+        <w:rPr>
+          <w:lang w:val="en-US"/>
+        </w:rPr>
         <w:t>-</w:t>
       </w:r>
+      <w:proofErr w:type="spellStart"/>
       <w:proofErr w:type="gramStart"/>
       <w:r>
         <w:rPr>
@@ -2938,6 +4048,9 @@
         <w:t>exporter</w:t>
       </w:r>
       <w:r>
+        <w:rPr>
+          <w:lang w:val="en-US"/>
+        </w:rPr>
         <w:t>,</w:t>
       </w:r>
       <w:r>
@@ -2946,8 +4059,12 @@
         </w:rPr>
         <w:t>Grafana</w:t>
       </w:r>
+      <w:proofErr w:type="spellEnd"/>
       <w:proofErr w:type="gramEnd"/>
       <w:r>
+        <w:rPr>
+          <w:lang w:val="en-US"/>
+        </w:rPr>
         <w:t>.</w:t>
       </w:r>
     </w:p>
@@ -3138,7 +4255,6 @@
     </w:p>
     <w:p>
       <w:r>
-        <w:lastRenderedPageBreak/>
         <w:t xml:space="preserve">Также настроены </w:t>
       </w:r>
       <w:proofErr w:type="spellStart"/>
@@ -3157,7 +4273,7 @@
       <w:r>
         <w:t xml:space="preserve"> приходят на почтовый адрес </w:t>
       </w:r>
-      <w:hyperlink r:id="rId9" w:history="1">
+      <w:hyperlink r:id="rId10" w:history="1">
         <w:r>
           <w:rPr>
             <w:rStyle w:val="a3"/>
@@ -3459,15 +4575,22 @@
       <w:pPr>
         <w:ind w:firstLine="708"/>
       </w:pPr>
-      <w:r>
+      <w:bookmarkStart w:id="11" w:name="_Toc146463117"/>
+      <w:r>
+        <w:rPr>
+          <w:rStyle w:val="30"/>
+        </w:rPr>
         <w:t xml:space="preserve">Настроен </w:t>
       </w:r>
-      <w:r>
-        <w:rPr>
-          <w:lang w:val="en-US"/>
+      <w:proofErr w:type="spellStart"/>
+      <w:r>
+        <w:rPr>
+          <w:rStyle w:val="30"/>
         </w:rPr>
         <w:t>firewall</w:t>
       </w:r>
+      <w:bookmarkEnd w:id="11"/>
+      <w:proofErr w:type="spellEnd"/>
       <w:r>
         <w:t>:</w:t>
       </w:r>
@@ -3504,8 +4627,16 @@
       <w:pPr>
         <w:ind w:firstLine="708"/>
       </w:pPr>
-      <w:r>
-        <w:t>Поднятие нового сервера:</w:t>
+      <w:bookmarkStart w:id="12" w:name="_Toc146463118"/>
+      <w:r>
+        <w:rPr>
+          <w:rStyle w:val="30"/>
+        </w:rPr>
+        <w:t>Поднятие нового сервера</w:t>
+      </w:r>
+      <w:bookmarkEnd w:id="12"/>
+      <w:r>
+        <w:t>:</w:t>
       </w:r>
     </w:p>
     <w:p>
@@ -3704,73 +4835,34 @@
     <w:p/>
     <w:p>
       <w:pPr>
-        <w:rPr>
-          <w:b/>
-          <w:bCs/>
-          <w:i/>
-          <w:iCs/>
-          <w:sz w:val="28"/>
-          <w:szCs w:val="28"/>
-        </w:rPr>
+        <w:pStyle w:val="2"/>
       </w:pPr>
-      <w:r>
-        <w:rPr>
-          <w:b/>
-          <w:bCs/>
-          <w:i/>
-          <w:iCs/>
-          <w:sz w:val="28"/>
-          <w:szCs w:val="28"/>
+      <w:bookmarkStart w:id="13" w:name="_Toc146463119"/>
+      <w:r>
+        <w:rPr>
           <w:lang w:val="en-US"/>
         </w:rPr>
         <w:t>Local</w:t>
       </w:r>
       <w:r>
-        <w:rPr>
-          <w:b/>
-          <w:bCs/>
-          <w:i/>
-          <w:iCs/>
-          <w:sz w:val="28"/>
-          <w:szCs w:val="28"/>
-        </w:rPr>
-        <w:t xml:space="preserve"> </w:t>
-      </w:r>
-      <w:r>
-        <w:rPr>
-          <w:b/>
-          <w:bCs/>
-          <w:i/>
-          <w:iCs/>
-          <w:sz w:val="28"/>
-          <w:szCs w:val="28"/>
+        <w:t xml:space="preserve"> </w:t>
+      </w:r>
+      <w:r>
+        <w:rPr>
           <w:lang w:val="en-US"/>
         </w:rPr>
         <w:t>deb</w:t>
       </w:r>
       <w:r>
-        <w:rPr>
-          <w:b/>
-          <w:bCs/>
-          <w:i/>
-          <w:iCs/>
-          <w:sz w:val="28"/>
-          <w:szCs w:val="28"/>
-        </w:rPr>
         <w:t>-</w:t>
       </w:r>
       <w:r>
         <w:rPr>
-          <w:b/>
-          <w:bCs/>
-          <w:i/>
-          <w:iCs/>
-          <w:sz w:val="28"/>
-          <w:szCs w:val="28"/>
           <w:lang w:val="en-US"/>
         </w:rPr>
         <w:t>repo</w:t>
       </w:r>
+      <w:bookmarkEnd w:id="13"/>
     </w:p>
     <w:p>
       <w:r>
@@ -3915,8 +5007,10 @@
     </w:p>
     <w:p>
       <w:pPr>
+        <w:pStyle w:val="3"/>
         <w:ind w:firstLine="708"/>
       </w:pPr>
+      <w:bookmarkStart w:id="14" w:name="_Toc146463120"/>
       <w:r>
         <w:t xml:space="preserve">Настроен </w:t>
       </w:r>
@@ -3929,6 +5023,7 @@
       <w:r>
         <w:t>:</w:t>
       </w:r>
+      <w:bookmarkEnd w:id="14"/>
     </w:p>
     <w:p>
       <w:r>
@@ -3965,9 +5060,21 @@
       </w:r>
     </w:p>
     <w:p>
+      <w:pPr>
+        <w:pStyle w:val="3"/>
+      </w:pPr>
       <w:r>
         <w:tab/>
-        <w:t xml:space="preserve">Поднятие нового сервера, создаем образ диска с другого сервера и указываем его как загрузчик для новой </w:t>
+      </w:r>
+      <w:bookmarkStart w:id="15" w:name="_Toc146463121"/>
+      <w:r>
+        <w:t>Поднятие нового сервера</w:t>
+      </w:r>
+      <w:bookmarkEnd w:id="15"/>
+    </w:p>
+    <w:p>
+      <w:r>
+        <w:t xml:space="preserve"> создаем образ диска с другого сервера и указываем его как загрузчик для новой </w:t>
       </w:r>
       <w:proofErr w:type="spellStart"/>
       <w:r>
@@ -3983,6 +5090,7 @@
     </w:p>
     <w:p>
       <w:r>
+        <w:lastRenderedPageBreak/>
         <w:t xml:space="preserve">Копии пакетов и наработок есть на </w:t>
       </w:r>
       <w:proofErr w:type="spellStart"/>
@@ -4142,10 +5250,7 @@
         <w:t xml:space="preserve"> </w:t>
       </w:r>
     </w:p>
-    <w:p>
-      <w:bookmarkStart w:id="0" w:name="_GoBack"/>
-      <w:bookmarkEnd w:id="0"/>
-    </w:p>
+    <w:p/>
     <w:p/>
     <w:p/>
     <w:sectPr>
@@ -4556,6 +5661,71 @@
     <w:name w:val="Normal"/>
     <w:qFormat/>
   </w:style>
+  <w:style w:type="paragraph" w:styleId="1">
+    <w:name w:val="heading 1"/>
+    <w:basedOn w:val="a"/>
+    <w:next w:val="a"/>
+    <w:link w:val="10"/>
+    <w:uiPriority w:val="9"/>
+    <w:qFormat/>
+    <w:rsid w:val="008B284B"/>
+    <w:pPr>
+      <w:keepNext/>
+      <w:keepLines/>
+      <w:spacing w:before="240" w:after="0"/>
+      <w:outlineLvl w:val="0"/>
+    </w:pPr>
+    <w:rPr>
+      <w:rFonts w:asciiTheme="majorHAnsi" w:eastAsiaTheme="majorEastAsia" w:hAnsiTheme="majorHAnsi" w:cstheme="majorBidi"/>
+      <w:color w:val="2F5496" w:themeColor="accent1" w:themeShade="BF"/>
+      <w:sz w:val="32"/>
+      <w:szCs w:val="32"/>
+    </w:rPr>
+  </w:style>
+  <w:style w:type="paragraph" w:styleId="2">
+    <w:name w:val="heading 2"/>
+    <w:basedOn w:val="a"/>
+    <w:next w:val="a"/>
+    <w:link w:val="20"/>
+    <w:uiPriority w:val="9"/>
+    <w:unhideWhenUsed/>
+    <w:qFormat/>
+    <w:rsid w:val="00000908"/>
+    <w:pPr>
+      <w:keepNext/>
+      <w:keepLines/>
+      <w:spacing w:before="40" w:after="0"/>
+      <w:outlineLvl w:val="1"/>
+    </w:pPr>
+    <w:rPr>
+      <w:rFonts w:asciiTheme="majorHAnsi" w:eastAsiaTheme="majorEastAsia" w:hAnsiTheme="majorHAnsi" w:cstheme="majorBidi"/>
+      <w:color w:val="2F5496" w:themeColor="accent1" w:themeShade="BF"/>
+      <w:sz w:val="26"/>
+      <w:szCs w:val="26"/>
+    </w:rPr>
+  </w:style>
+  <w:style w:type="paragraph" w:styleId="3">
+    <w:name w:val="heading 3"/>
+    <w:basedOn w:val="a"/>
+    <w:next w:val="a"/>
+    <w:link w:val="30"/>
+    <w:uiPriority w:val="9"/>
+    <w:unhideWhenUsed/>
+    <w:qFormat/>
+    <w:rsid w:val="00476D99"/>
+    <w:pPr>
+      <w:keepNext/>
+      <w:keepLines/>
+      <w:spacing w:before="40" w:after="0"/>
+      <w:outlineLvl w:val="2"/>
+    </w:pPr>
+    <w:rPr>
+      <w:rFonts w:asciiTheme="majorHAnsi" w:eastAsiaTheme="majorEastAsia" w:hAnsiTheme="majorHAnsi" w:cstheme="majorBidi"/>
+      <w:color w:val="1F3763" w:themeColor="accent1" w:themeShade="7F"/>
+      <w:sz w:val="24"/>
+      <w:szCs w:val="24"/>
+    </w:rPr>
+  </w:style>
   <w:style w:type="character" w:default="1" w:styleId="a0">
     <w:name w:val="Default Paragraph Font"/>
     <w:uiPriority w:val="1"/>
@@ -4605,6 +5775,98 @@
       <w:color w:val="605E5C"/>
       <w:shd w:val="clear" w:color="auto" w:fill="E1DFDD"/>
     </w:rPr>
+  </w:style>
+  <w:style w:type="character" w:customStyle="1" w:styleId="10">
+    <w:name w:val="Заголовок 1 Знак"/>
+    <w:basedOn w:val="a0"/>
+    <w:link w:val="1"/>
+    <w:uiPriority w:val="9"/>
+    <w:rsid w:val="008B284B"/>
+    <w:rPr>
+      <w:rFonts w:asciiTheme="majorHAnsi" w:eastAsiaTheme="majorEastAsia" w:hAnsiTheme="majorHAnsi" w:cstheme="majorBidi"/>
+      <w:color w:val="2F5496" w:themeColor="accent1" w:themeShade="BF"/>
+      <w:sz w:val="32"/>
+      <w:szCs w:val="32"/>
+    </w:rPr>
+  </w:style>
+  <w:style w:type="character" w:customStyle="1" w:styleId="20">
+    <w:name w:val="Заголовок 2 Знак"/>
+    <w:basedOn w:val="a0"/>
+    <w:link w:val="2"/>
+    <w:uiPriority w:val="9"/>
+    <w:rsid w:val="00000908"/>
+    <w:rPr>
+      <w:rFonts w:asciiTheme="majorHAnsi" w:eastAsiaTheme="majorEastAsia" w:hAnsiTheme="majorHAnsi" w:cstheme="majorBidi"/>
+      <w:color w:val="2F5496" w:themeColor="accent1" w:themeShade="BF"/>
+      <w:sz w:val="26"/>
+      <w:szCs w:val="26"/>
+    </w:rPr>
+  </w:style>
+  <w:style w:type="character" w:customStyle="1" w:styleId="30">
+    <w:name w:val="Заголовок 3 Знак"/>
+    <w:basedOn w:val="a0"/>
+    <w:link w:val="3"/>
+    <w:uiPriority w:val="9"/>
+    <w:rsid w:val="00476D99"/>
+    <w:rPr>
+      <w:rFonts w:asciiTheme="majorHAnsi" w:eastAsiaTheme="majorEastAsia" w:hAnsiTheme="majorHAnsi" w:cstheme="majorBidi"/>
+      <w:color w:val="1F3763" w:themeColor="accent1" w:themeShade="7F"/>
+      <w:sz w:val="24"/>
+      <w:szCs w:val="24"/>
+    </w:rPr>
+  </w:style>
+  <w:style w:type="paragraph" w:styleId="a5">
+    <w:name w:val="TOC Heading"/>
+    <w:basedOn w:val="1"/>
+    <w:next w:val="a"/>
+    <w:uiPriority w:val="39"/>
+    <w:unhideWhenUsed/>
+    <w:qFormat/>
+    <w:rsid w:val="00476D99"/>
+    <w:pPr>
+      <w:outlineLvl w:val="9"/>
+    </w:pPr>
+    <w:rPr>
+      <w:lang w:eastAsia="ru-RU"/>
+    </w:rPr>
+  </w:style>
+  <w:style w:type="paragraph" w:styleId="11">
+    <w:name w:val="toc 1"/>
+    <w:basedOn w:val="a"/>
+    <w:next w:val="a"/>
+    <w:autoRedefine/>
+    <w:uiPriority w:val="39"/>
+    <w:unhideWhenUsed/>
+    <w:rsid w:val="00476D99"/>
+    <w:pPr>
+      <w:spacing w:after="100"/>
+    </w:pPr>
+  </w:style>
+  <w:style w:type="paragraph" w:styleId="21">
+    <w:name w:val="toc 2"/>
+    <w:basedOn w:val="a"/>
+    <w:next w:val="a"/>
+    <w:autoRedefine/>
+    <w:uiPriority w:val="39"/>
+    <w:unhideWhenUsed/>
+    <w:rsid w:val="00476D99"/>
+    <w:pPr>
+      <w:spacing w:after="100"/>
+      <w:ind w:left="220"/>
+    </w:pPr>
+  </w:style>
+  <w:style w:type="paragraph" w:styleId="31">
+    <w:name w:val="toc 3"/>
+    <w:basedOn w:val="a"/>
+    <w:next w:val="a"/>
+    <w:autoRedefine/>
+    <w:uiPriority w:val="39"/>
+    <w:unhideWhenUsed/>
+    <w:rsid w:val="00476D99"/>
+    <w:pPr>
+      <w:spacing w:after="100"/>
+      <w:ind w:left="440"/>
+    </w:pPr>
   </w:style>
 </w:styles>
 </file>
@@ -4902,4 +6164,16 @@
     </a:ext>
   </a:extLst>
 </a:theme>
+</file>
+
+<file path=customXml/item1.xml><?xml version="1.0" encoding="utf-8"?>
+<b:Sources xmlns:b="http://schemas.openxmlformats.org/officeDocument/2006/bibliography" xmlns="http://schemas.openxmlformats.org/officeDocument/2006/bibliography" SelectedStyle="\APASixthEditionOfficeOnline.xsl" StyleName="APA" Version="6"/>
+</file>
+
+<file path=customXml/itemProps1.xml><?xml version="1.0" encoding="utf-8"?>
+<ds:datastoreItem xmlns:ds="http://schemas.openxmlformats.org/officeDocument/2006/customXml" ds:itemID="{CE5404EC-471E-4FF5-9A18-A0AE8518B5EB}">
+  <ds:schemaRefs>
+    <ds:schemaRef ds:uri="http://schemas.openxmlformats.org/officeDocument/2006/bibliography"/>
+  </ds:schemaRefs>
+</ds:datastoreItem>
 </file>